--- a/tests/fixtures/doc_report_template_text.docx
+++ b/tests/fixtures/doc_report_template_text.docx
@@ -13,12 +13,205 @@
     <w:p>
       <w:pPr>
         <w:rPr>
+          <w:rFonts w:hint="eastAsia"/>
+          <w:sz w:val="30"/>
+          <w:szCs w:val="30"/>
+        </w:rPr>
+      </w:pPr>
+      <w:r>
+        <w:rPr>
+          <w:rFonts w:hint="eastAsia"/>
+          <w:sz w:val="30"/>
+          <w:szCs w:val="30"/>
+        </w:rPr>
+        <w:t xml:space="preserve">{% if </w:t>
+      </w:r>
+      <w:proofErr w:type="spellStart"/>
+      <w:r>
+        <w:rPr>
+          <w:rFonts w:hint="eastAsia"/>
+          <w:sz w:val="30"/>
+          <w:szCs w:val="30"/>
+        </w:rPr>
+        <w:t>test_text</w:t>
+      </w:r>
+      <w:proofErr w:type="spellEnd"/>
+      <w:r>
+        <w:rPr>
+          <w:rFonts w:hint="eastAsia"/>
+          <w:sz w:val="30"/>
+          <w:szCs w:val="30"/>
+        </w:rPr>
+        <w:t xml:space="preserve"> %}</w:t>
+      </w:r>
+    </w:p>
+    <w:p>
+      <w:pPr>
+        <w:rPr>
+          <w:sz w:val="28"/>
+          <w:szCs w:val="28"/>
+        </w:rPr>
+      </w:pPr>
+      <w:proofErr w:type="gramStart"/>
+      <w:r>
+        <w:rPr>
+          <w:rFonts w:hint="eastAsia"/>
+          <w:sz w:val="28"/>
+          <w:szCs w:val="28"/>
+        </w:rPr>
+        <w:t xml:space="preserve">{{ </w:t>
+      </w:r>
+      <w:proofErr w:type="spellStart"/>
+      <w:r>
+        <w:rPr>
+          <w:rFonts w:hint="eastAsia"/>
+          <w:sz w:val="28"/>
+          <w:szCs w:val="28"/>
+        </w:rPr>
+        <w:t>test</w:t>
+      </w:r>
+      <w:proofErr w:type="gramEnd"/>
+      <w:r>
+        <w:rPr>
+          <w:rFonts w:hint="eastAsia"/>
+          <w:sz w:val="28"/>
+          <w:szCs w:val="28"/>
+        </w:rPr>
+        <w:t>_text</w:t>
+      </w:r>
+      <w:proofErr w:type="spellEnd"/>
+      <w:r>
+        <w:rPr>
+          <w:rFonts w:hint="eastAsia"/>
+          <w:sz w:val="28"/>
+          <w:szCs w:val="28"/>
+        </w:rPr>
+        <w:t xml:space="preserve"> }}</w:t>
+      </w:r>
+    </w:p>
+    <w:p>
+      <w:pPr>
+        <w:rPr>
+          <w:sz w:val="28"/>
+          <w:szCs w:val="28"/>
+        </w:rPr>
+      </w:pPr>
+      <w:r>
+        <w:rPr>
+          <w:rFonts w:hint="eastAsia"/>
+          <w:sz w:val="28"/>
+          <w:szCs w:val="28"/>
+        </w:rPr>
+        <w:t>{% else %}</w:t>
+      </w:r>
+    </w:p>
+    <w:p>
+      <w:pPr>
+        <w:rPr>
+          <w:rFonts w:hint="eastAsia"/>
           <w:b/>
           <w:bCs/>
+          <w:color w:val="FF0000"/>
+          <w:sz w:val="28"/>
+          <w:szCs w:val="28"/>
+        </w:rPr>
+      </w:pPr>
+      <w:proofErr w:type="spellStart"/>
+      <w:r>
+        <w:rPr>
+          <w:b/>
+          <w:bCs/>
+          <w:color w:val="FF0000"/>
+          <w:sz w:val="28"/>
+          <w:szCs w:val="28"/>
+        </w:rPr>
+        <w:t>T</w:t>
+      </w:r>
+      <w:r>
+        <w:rPr>
+          <w:rFonts w:hint="eastAsia"/>
+          <w:b/>
+          <w:bCs/>
+          <w:color w:val="FF0000"/>
+          <w:sz w:val="28"/>
+          <w:szCs w:val="28"/>
+        </w:rPr>
+        <w:t>est_text</w:t>
+      </w:r>
+      <w:proofErr w:type="spellEnd"/>
+      <w:r>
+        <w:rPr>
+          <w:rFonts w:hint="eastAsia"/>
+          <w:b/>
+          <w:bCs/>
+          <w:color w:val="FF0000"/>
+          <w:sz w:val="28"/>
+          <w:szCs w:val="28"/>
+        </w:rPr>
+        <w:t xml:space="preserve"> 数据为空</w:t>
+      </w:r>
+    </w:p>
+    <w:p>
+      <w:pPr>
+        <w:rPr>
+          <w:rFonts w:hint="eastAsia"/>
+          <w:sz w:val="28"/>
+          <w:szCs w:val="28"/>
+        </w:rPr>
+      </w:pPr>
+      <w:r>
+        <w:rPr>
+          <w:rFonts w:hint="eastAsia"/>
+          <w:sz w:val="28"/>
+          <w:szCs w:val="28"/>
+        </w:rPr>
+        <w:t>{% endif %}</w:t>
+      </w:r>
+    </w:p>
+    <w:p>
+      <w:pPr>
+        <w:widowControl/>
+        <w:jc w:val="left"/>
+      </w:pPr>
+    </w:p>
+    <w:p>
+      <w:pPr>
+        <w:widowControl/>
+        <w:jc w:val="left"/>
+      </w:pPr>
+    </w:p>
+    <w:p>
+      <w:pPr>
+        <w:rPr>
+          <w:rFonts w:hint="eastAsia"/>
           <w:sz w:val="30"/>
           <w:szCs w:val="30"/>
         </w:rPr>
       </w:pPr>
+      <w:r>
+        <w:rPr>
+          <w:rFonts w:hint="eastAsia"/>
+          <w:sz w:val="30"/>
+          <w:szCs w:val="30"/>
+        </w:rPr>
+        <w:t>{% if test_text</w:t>
+      </w:r>
+      <w:r>
+        <w:rPr>
+          <w:rFonts w:hint="eastAsia"/>
+          <w:sz w:val="30"/>
+          <w:szCs w:val="30"/>
+        </w:rPr>
+        <w:t>_2</w:t>
+      </w:r>
+      <w:r>
+        <w:rPr>
+          <w:rFonts w:hint="eastAsia"/>
+          <w:sz w:val="30"/>
+          <w:szCs w:val="30"/>
+        </w:rPr>
+        <w:t xml:space="preserve"> %}</w:t>
+      </w:r>
     </w:p>
     <w:p>
       <w:pPr>
@@ -34,34 +227,122 @@
           <w:sz w:val="28"/>
           <w:szCs w:val="28"/>
         </w:rPr>
-        <w:t xml:space="preserve">{{ </w:t>
-      </w:r>
+        <w:t>{{ test</w:t>
+      </w:r>
+      <w:proofErr w:type="gramEnd"/>
+      <w:r>
+        <w:rPr>
+          <w:rFonts w:hint="eastAsia"/>
+          <w:sz w:val="28"/>
+          <w:szCs w:val="28"/>
+        </w:rPr>
+        <w:t>_text</w:t>
+      </w:r>
+      <w:r>
+        <w:rPr>
+          <w:rFonts w:hint="eastAsia"/>
+          <w:sz w:val="28"/>
+          <w:szCs w:val="28"/>
+        </w:rPr>
+        <w:t>_2</w:t>
+      </w:r>
+      <w:r>
+        <w:rPr>
+          <w:rFonts w:hint="eastAsia"/>
+          <w:sz w:val="28"/>
+          <w:szCs w:val="28"/>
+        </w:rPr>
+        <w:t xml:space="preserve"> }}</w:t>
+      </w:r>
+    </w:p>
+    <w:p>
+      <w:pPr>
+        <w:rPr>
+          <w:sz w:val="28"/>
+          <w:szCs w:val="28"/>
+        </w:rPr>
+      </w:pPr>
+      <w:r>
+        <w:rPr>
+          <w:rFonts w:hint="eastAsia"/>
+          <w:sz w:val="28"/>
+          <w:szCs w:val="28"/>
+        </w:rPr>
+        <w:t>{% else %}</w:t>
+      </w:r>
+    </w:p>
+    <w:p>
+      <w:pPr>
+        <w:rPr>
+          <w:rFonts w:hint="eastAsia"/>
+          <w:b/>
+          <w:bCs/>
+          <w:color w:val="FF0000"/>
+          <w:sz w:val="28"/>
+          <w:szCs w:val="28"/>
+        </w:rPr>
+      </w:pPr>
       <w:proofErr w:type="spellStart"/>
       <w:r>
         <w:rPr>
-          <w:rFonts w:hint="eastAsia"/>
-          <w:sz w:val="28"/>
-          <w:szCs w:val="28"/>
-        </w:rPr>
-        <w:t>test</w:t>
-      </w:r>
-      <w:proofErr w:type="gramEnd"/>
-      <w:r>
-        <w:rPr>
-          <w:rFonts w:hint="eastAsia"/>
-          <w:sz w:val="28"/>
-          <w:szCs w:val="28"/>
-        </w:rPr>
-        <w:t>_text</w:t>
+          <w:b/>
+          <w:bCs/>
+          <w:color w:val="FF0000"/>
+          <w:sz w:val="28"/>
+          <w:szCs w:val="28"/>
+        </w:rPr>
+        <w:t>T</w:t>
+      </w:r>
+      <w:r>
+        <w:rPr>
+          <w:rFonts w:hint="eastAsia"/>
+          <w:b/>
+          <w:bCs/>
+          <w:color w:val="FF0000"/>
+          <w:sz w:val="28"/>
+          <w:szCs w:val="28"/>
+        </w:rPr>
+        <w:t>est_text</w:t>
       </w:r>
       <w:proofErr w:type="spellEnd"/>
       <w:r>
         <w:rPr>
           <w:rFonts w:hint="eastAsia"/>
-          <w:sz w:val="28"/>
-          <w:szCs w:val="28"/>
-        </w:rPr>
-        <w:t xml:space="preserve"> }}</w:t>
+          <w:b/>
+          <w:bCs/>
+          <w:color w:val="FF0000"/>
+          <w:sz w:val="28"/>
+          <w:szCs w:val="28"/>
+        </w:rPr>
+        <w:t xml:space="preserve"> 2</w:t>
+      </w:r>
+      <w:r>
+        <w:rPr>
+          <w:rFonts w:hint="eastAsia"/>
+          <w:b/>
+          <w:bCs/>
+          <w:color w:val="FF0000"/>
+          <w:sz w:val="28"/>
+          <w:szCs w:val="28"/>
+        </w:rPr>
+        <w:t xml:space="preserve"> 数据为空</w:t>
+      </w:r>
+    </w:p>
+    <w:p>
+      <w:pPr>
+        <w:rPr>
+          <w:rFonts w:hint="eastAsia"/>
+          <w:sz w:val="28"/>
+          <w:szCs w:val="28"/>
+        </w:rPr>
+      </w:pPr>
+      <w:r>
+        <w:rPr>
+          <w:rFonts w:hint="eastAsia"/>
+          <w:sz w:val="28"/>
+          <w:szCs w:val="28"/>
+        </w:rPr>
+        <w:t>{% endif %}</w:t>
       </w:r>
     </w:p>
     <w:p>
@@ -516,7 +797,7 @@
   <w:style w:type="paragraph" w:default="1" w:styleId="a">
     <w:name w:val="Normal"/>
     <w:qFormat/>
-    <w:rsid w:val="00C12159"/>
+    <w:rsid w:val="00A17CE6"/>
     <w:pPr>
       <w:widowControl w:val="0"/>
       <w:jc w:val="both"/>
